--- a/Tests/Movement Test/Movement_Speed_Test_11.73V.docx
+++ b/Tests/Movement Test/Movement_Speed_Test_11.73V.docx
@@ -307,17 +307,12 @@
                 <w:lang w:val="en-US"/>
               </w:rPr>
             </w:pPr>
-            <w:r>
-              <w:rPr>
-                <w:lang w:val="en-US"/>
-              </w:rPr>
-              <w:t>26.8</w:t>
-            </w:r>
-            <w:r>
-              <w:rPr>
-                <w:lang w:val="en-US"/>
-              </w:rPr>
-              <w:t xml:space="preserve"> cm/s</w:t>
+            <w:bookmarkStart w:id="0" w:name="_GoBack" w:colFirst="9" w:colLast="9"/>
+            <w:r>
+              <w:rPr>
+                <w:lang w:val="en-US"/>
+              </w:rPr>
+              <w:t>26.8 cm/s</w:t>
             </w:r>
           </w:p>
         </w:tc>
@@ -355,31 +350,7 @@
               <w:rPr>
                 <w:lang w:val="en-US"/>
               </w:rPr>
-              <w:t>2</w:t>
-            </w:r>
-            <w:r>
-              <w:rPr>
-                <w:lang w:val="en-US"/>
-              </w:rPr>
-              <w:t>1</w:t>
-            </w:r>
-            <w:r>
-              <w:rPr>
-                <w:lang w:val="en-US"/>
-              </w:rPr>
-              <w:t>.</w:t>
-            </w:r>
-            <w:r>
-              <w:rPr>
-                <w:lang w:val="en-US"/>
-              </w:rPr>
-              <w:t>4</w:t>
-            </w:r>
-            <w:r>
-              <w:rPr>
-                <w:lang w:val="en-US"/>
-              </w:rPr>
-              <w:t xml:space="preserve"> cm/s</w:t>
+              <w:t>21.4 cm/s</w:t>
             </w:r>
           </w:p>
         </w:tc>
@@ -398,31 +369,7 @@
               <w:rPr>
                 <w:lang w:val="en-US"/>
               </w:rPr>
-              <w:t>2</w:t>
-            </w:r>
-            <w:r>
-              <w:rPr>
-                <w:lang w:val="en-US"/>
-              </w:rPr>
-              <w:t>1</w:t>
-            </w:r>
-            <w:r>
-              <w:rPr>
-                <w:lang w:val="en-US"/>
-              </w:rPr>
-              <w:t>.</w:t>
-            </w:r>
-            <w:r>
-              <w:rPr>
-                <w:lang w:val="en-US"/>
-              </w:rPr>
-              <w:t>5</w:t>
-            </w:r>
-            <w:r>
-              <w:rPr>
-                <w:lang w:val="en-US"/>
-              </w:rPr>
-              <w:t xml:space="preserve"> cm/s</w:t>
+              <w:t>21.5 cm/s</w:t>
             </w:r>
           </w:p>
         </w:tc>
@@ -441,25 +388,7 @@
               <w:rPr>
                 <w:lang w:val="en-US"/>
               </w:rPr>
-              <w:t>1</w:t>
-            </w:r>
-            <w:r>
-              <w:rPr>
-                <w:lang w:val="en-US"/>
-              </w:rPr>
-              <w:t>12</w:t>
-            </w:r>
-            <w:r>
-              <w:rPr>
-                <w:lang w:val="en-US"/>
-              </w:rPr>
-              <w:t>.</w:t>
-            </w:r>
-            <w:r>
-              <w:rPr>
-                <w:lang w:val="en-US"/>
-              </w:rPr>
-              <w:t>5</w:t>
+              <w:t>112.5</w:t>
             </w:r>
             <m:oMath>
               <m:r>
@@ -494,7 +423,7 @@
               <w:rPr>
                 <w:lang w:val="en-US"/>
               </w:rPr>
-              <w:t>-</w:t>
+              <w:t>N/A</w:t>
             </w:r>
           </w:p>
         </w:tc>
@@ -513,7 +442,7 @@
               <w:rPr>
                 <w:lang w:val="en-US"/>
               </w:rPr>
-              <w:t>-</w:t>
+              <w:t>N/A</w:t>
             </w:r>
           </w:p>
         </w:tc>
@@ -532,7 +461,7 @@
               <w:rPr>
                 <w:lang w:val="en-US"/>
               </w:rPr>
-              <w:t>-</w:t>
+              <w:t>N/A</w:t>
             </w:r>
           </w:p>
         </w:tc>
@@ -551,7 +480,7 @@
               <w:rPr>
                 <w:lang w:val="en-US"/>
               </w:rPr>
-              <w:t>-</w:t>
+              <w:t>N/A</w:t>
             </w:r>
           </w:p>
         </w:tc>
@@ -570,11 +499,12 @@
               <w:rPr>
                 <w:lang w:val="en-US"/>
               </w:rPr>
-              <w:t>-</w:t>
+              <w:t>N/A</w:t>
             </w:r>
           </w:p>
         </w:tc>
       </w:tr>
+      <w:bookmarkEnd w:id="0"/>
     </w:tbl>
     <w:p>
       <w:pPr>
@@ -582,8 +512,6 @@
           <w:lang w:val="en-US"/>
         </w:rPr>
       </w:pPr>
-      <w:bookmarkStart w:id="0" w:name="_GoBack"/>
-      <w:bookmarkEnd w:id="0"/>
     </w:p>
     <w:sectPr>
       <w:pgSz w:w="11906" w:h="16838"/>
